--- a/464_Project2_Report.docx
+++ b/464_Project2_Report.docx
@@ -147,65 +147,67 @@
           <w:b/>
           <w:sz w:val="40"/>
         </w:rPr>
-        <w:t xml:space="preserve">Team Member:    Abdurrahman Aydın </w:t>
-      </w:r>
-    </w:p>
-    <w:p>
-      <w:pPr>
-        <w:spacing w:after="346" w:line="240" w:lineRule="auto"/>
-        <w:ind w:left="-5"/>
+        <w:t xml:space="preserve">Team Member:   </w:t>
+      </w:r>
+      <w:r>
         <w:rPr>
           <w:rFonts w:ascii="Times New Roman" w:eastAsia="Times New Roman" w:hAnsi="Times New Roman" w:cs="Times New Roman"/>
           <w:b/>
           <w:sz w:val="40"/>
         </w:rPr>
-      </w:pPr>
+        <w:t xml:space="preserve"> </w:t>
+      </w:r>
       <w:r>
         <w:rPr>
           <w:rFonts w:ascii="Times New Roman" w:eastAsia="Times New Roman" w:hAnsi="Times New Roman" w:cs="Times New Roman"/>
           <w:b/>
           <w:sz w:val="40"/>
         </w:rPr>
-        <w:t xml:space="preserve">                                Yusuf Basri Yılmaz</w:t>
+        <w:t xml:space="preserve"> Abdurrahman Aydın </w:t>
       </w:r>
     </w:p>
     <w:p>
       <w:pPr>
         <w:spacing w:after="346" w:line="240" w:lineRule="auto"/>
         <w:ind w:left="-5"/>
-      </w:pPr>
-      <w:r>
         <w:rPr>
           <w:rFonts w:ascii="Times New Roman" w:eastAsia="Times New Roman" w:hAnsi="Times New Roman" w:cs="Times New Roman"/>
           <w:b/>
           <w:sz w:val="40"/>
         </w:rPr>
-        <w:tab/>
-      </w:r>
+      </w:pPr>
       <w:r>
         <w:rPr>
           <w:rFonts w:ascii="Times New Roman" w:eastAsia="Times New Roman" w:hAnsi="Times New Roman" w:cs="Times New Roman"/>
           <w:b/>
           <w:sz w:val="40"/>
         </w:rPr>
-        <w:tab/>
-      </w:r>
+        <w:t xml:space="preserve">                                Yusuf </w:t>
+      </w:r>
+      <w:proofErr w:type="spellStart"/>
       <w:r>
         <w:rPr>
           <w:rFonts w:ascii="Times New Roman" w:eastAsia="Times New Roman" w:hAnsi="Times New Roman" w:cs="Times New Roman"/>
           <w:b/>
           <w:sz w:val="40"/>
         </w:rPr>
-        <w:tab/>
-      </w:r>
+        <w:t>Basri</w:t>
+      </w:r>
+      <w:proofErr w:type="spellEnd"/>
       <w:r>
         <w:rPr>
           <w:rFonts w:ascii="Times New Roman" w:eastAsia="Times New Roman" w:hAnsi="Times New Roman" w:cs="Times New Roman"/>
           <w:b/>
           <w:sz w:val="40"/>
         </w:rPr>
-        <w:tab/>
-      </w:r>
+        <w:t xml:space="preserve"> Yılmaz</w:t>
+      </w:r>
+    </w:p>
+    <w:p>
+      <w:pPr>
+        <w:spacing w:after="346" w:line="240" w:lineRule="auto"/>
+        <w:ind w:left="-5"/>
+      </w:pPr>
       <w:r>
         <w:rPr>
           <w:rFonts w:ascii="Times New Roman" w:eastAsia="Times New Roman" w:hAnsi="Times New Roman" w:cs="Times New Roman"/>
@@ -220,36 +222,136 @@
           <w:b/>
           <w:sz w:val="40"/>
         </w:rPr>
-        <w:t>OlgunErdoğan</w:t>
-      </w:r>
-    </w:p>
-    <w:p>
-      <w:pPr>
-        <w:spacing w:after="346" w:line="240" w:lineRule="auto"/>
-        <w:ind w:left="-5"/>
-      </w:pPr>
+        <w:tab/>
+      </w:r>
       <w:r>
         <w:rPr>
           <w:rFonts w:ascii="Times New Roman" w:eastAsia="Times New Roman" w:hAnsi="Times New Roman" w:cs="Times New Roman"/>
           <w:b/>
           <w:sz w:val="40"/>
         </w:rPr>
-        <w:t>Submitted to:   OzanKeysan</w:t>
-      </w:r>
-    </w:p>
-    <w:p>
-      <w:pPr>
-        <w:spacing w:after="194" w:line="240" w:lineRule="auto"/>
-        <w:ind w:left="-5"/>
-      </w:pPr>
+        <w:tab/>
+      </w:r>
       <w:r>
         <w:rPr>
           <w:rFonts w:ascii="Times New Roman" w:eastAsia="Times New Roman" w:hAnsi="Times New Roman" w:cs="Times New Roman"/>
           <w:b/>
           <w:sz w:val="40"/>
         </w:rPr>
-        <w:t>Date:20.04.2018</w:t>
-      </w:r>
+        <w:tab/>
+      </w:r>
+      <w:r>
+        <w:rPr>
+          <w:rFonts w:ascii="Times New Roman" w:eastAsia="Times New Roman" w:hAnsi="Times New Roman" w:cs="Times New Roman"/>
+          <w:b/>
+          <w:sz w:val="40"/>
+        </w:rPr>
+        <w:tab/>
+      </w:r>
+      <w:r>
+        <w:rPr>
+          <w:rFonts w:ascii="Times New Roman" w:eastAsia="Times New Roman" w:hAnsi="Times New Roman" w:cs="Times New Roman"/>
+          <w:b/>
+          <w:sz w:val="40"/>
+        </w:rPr>
+        <w:t xml:space="preserve">    </w:t>
+      </w:r>
+      <w:proofErr w:type="spellStart"/>
+      <w:r>
+        <w:rPr>
+          <w:rFonts w:ascii="Times New Roman" w:eastAsia="Times New Roman" w:hAnsi="Times New Roman" w:cs="Times New Roman"/>
+          <w:b/>
+          <w:sz w:val="40"/>
+        </w:rPr>
+        <w:t>Olgun</w:t>
+      </w:r>
+      <w:proofErr w:type="spellEnd"/>
+      <w:r>
+        <w:rPr>
+          <w:rFonts w:ascii="Times New Roman" w:eastAsia="Times New Roman" w:hAnsi="Times New Roman" w:cs="Times New Roman"/>
+          <w:b/>
+          <w:sz w:val="40"/>
+        </w:rPr>
+        <w:t xml:space="preserve"> </w:t>
+      </w:r>
+      <w:proofErr w:type="spellStart"/>
+      <w:r>
+        <w:rPr>
+          <w:rFonts w:ascii="Times New Roman" w:eastAsia="Times New Roman" w:hAnsi="Times New Roman" w:cs="Times New Roman"/>
+          <w:b/>
+          <w:sz w:val="40"/>
+        </w:rPr>
+        <w:t>Erdoğan</w:t>
+      </w:r>
+      <w:proofErr w:type="spellEnd"/>
+    </w:p>
+    <w:p>
+      <w:pPr>
+        <w:spacing w:after="346" w:line="240" w:lineRule="auto"/>
+        <w:ind w:left="-5"/>
+      </w:pPr>
+      <w:r>
+        <w:rPr>
+          <w:rFonts w:ascii="Times New Roman" w:eastAsia="Times New Roman" w:hAnsi="Times New Roman" w:cs="Times New Roman"/>
+          <w:b/>
+          <w:sz w:val="40"/>
+        </w:rPr>
+        <w:t xml:space="preserve">Submitted to:   </w:t>
+      </w:r>
+      <w:proofErr w:type="spellStart"/>
+      <w:r>
+        <w:rPr>
+          <w:rFonts w:ascii="Times New Roman" w:eastAsia="Times New Roman" w:hAnsi="Times New Roman" w:cs="Times New Roman"/>
+          <w:b/>
+          <w:sz w:val="40"/>
+        </w:rPr>
+        <w:t>Ozan</w:t>
+      </w:r>
+      <w:proofErr w:type="spellEnd"/>
+      <w:r>
+        <w:rPr>
+          <w:rFonts w:ascii="Times New Roman" w:eastAsia="Times New Roman" w:hAnsi="Times New Roman" w:cs="Times New Roman"/>
+          <w:b/>
+          <w:sz w:val="40"/>
+        </w:rPr>
+        <w:t xml:space="preserve"> </w:t>
+      </w:r>
+      <w:bookmarkStart w:id="0" w:name="_GoBack"/>
+      <w:bookmarkEnd w:id="0"/>
+      <w:proofErr w:type="spellStart"/>
+      <w:r>
+        <w:rPr>
+          <w:rFonts w:ascii="Times New Roman" w:eastAsia="Times New Roman" w:hAnsi="Times New Roman" w:cs="Times New Roman"/>
+          <w:b/>
+          <w:sz w:val="40"/>
+        </w:rPr>
+        <w:t>Keysan</w:t>
+      </w:r>
+      <w:proofErr w:type="spellEnd"/>
+    </w:p>
+    <w:p>
+      <w:pPr>
+        <w:spacing w:after="194" w:line="240" w:lineRule="auto"/>
+        <w:ind w:left="-5"/>
+      </w:pPr>
+      <w:r>
+        <w:rPr>
+          <w:rFonts w:ascii="Times New Roman" w:eastAsia="Times New Roman" w:hAnsi="Times New Roman" w:cs="Times New Roman"/>
+          <w:b/>
+          <w:sz w:val="40"/>
+        </w:rPr>
+        <w:t>Date</w:t>
+      </w:r>
+      <w:proofErr w:type="gramStart"/>
+      <w:r>
+        <w:rPr>
+          <w:rFonts w:ascii="Times New Roman" w:eastAsia="Times New Roman" w:hAnsi="Times New Roman" w:cs="Times New Roman"/>
+          <w:b/>
+          <w:sz w:val="40"/>
+        </w:rPr>
+        <w:t>:20.04.2018</w:t>
+      </w:r>
+      <w:proofErr w:type="gramEnd"/>
     </w:p>
     <w:p>
       <w:pPr>
@@ -266,12 +368,12 @@
         </w:rPr>
         <w:br w:type="page"/>
       </w:r>
-      <w:bookmarkStart w:id="0" w:name="_Toc10316"/>
+      <w:bookmarkStart w:id="1" w:name="_Toc10316"/>
       <w:r>
         <w:lastRenderedPageBreak/>
         <w:t>Introduction</w:t>
       </w:r>
-      <w:bookmarkEnd w:id="0"/>
+      <w:bookmarkEnd w:id="1"/>
     </w:p>
     <w:p/>
     <w:p>
@@ -281,10 +383,26 @@
         <w:jc w:val="both"/>
       </w:pPr>
       <w:r>
-        <w:t xml:space="preserve">In this project, isolated converter and its controller will be designed and observed. First part, we will obtain DC voltage from DC voltage using fly-back converter. Then, we will design transformer and estimate equivalent circuit for our fly-back converter.In addition, we will calculate minimum load current for working with without getting in to DCM. Also, efficiency of converter will be observed different load conditions. Second part, </w:t>
-      </w:r>
-      <w:r>
-        <w:t xml:space="preserve">controller will be designed in this part. Firstly, transfer function will be obtained. Then, transfer function will be plotted the bode plot. Also, we will obtain same characteristic with using computer </w:t>
+        <w:t xml:space="preserve">In this project, isolated converter and its controller will be designed and observed. First part, we will obtain DC voltage from DC voltage using fly-back converter. Then, we will design transformer and estimate equivalent circuit for our fly-back </w:t>
+      </w:r>
+      <w:proofErr w:type="spellStart"/>
+      <w:r>
+        <w:t>converter.In</w:t>
+      </w:r>
+      <w:proofErr w:type="spellEnd"/>
+      <w:r>
+        <w:t xml:space="preserve"> addition, we will calculate minimum load current for working with without getting in to DCM. Also, efficiency of converter will be observed different load conditions. Second part, </w:t>
+      </w:r>
+      <w:r>
+        <w:t xml:space="preserve">controller will be designed in this part. Firstly, transfer function will be obtained. Then, transfer function will be plotted the bode plot. Also, we will obtain same </w:t>
+      </w:r>
+      <w:proofErr w:type="gramStart"/>
+      <w:r>
+        <w:t>characteristic</w:t>
+      </w:r>
+      <w:proofErr w:type="gramEnd"/>
+      <w:r>
+        <w:t xml:space="preserve"> with using computer </w:t>
       </w:r>
       <w:r>
         <w:t xml:space="preserve">simulation </w:t>
@@ -310,11 +428,11 @@
         <w:spacing w:after="86" w:line="360" w:lineRule="auto"/>
         <w:ind w:left="-5"/>
       </w:pPr>
-      <w:bookmarkStart w:id="1" w:name="_Toc10317"/>
+      <w:bookmarkStart w:id="2" w:name="_Toc10317"/>
       <w:r>
         <w:t xml:space="preserve">Comments and Simulation Results </w:t>
       </w:r>
-      <w:bookmarkEnd w:id="1"/>
+      <w:bookmarkEnd w:id="2"/>
     </w:p>
     <w:p>
       <w:pPr>
@@ -550,7 +668,31 @@
         <w:fldChar w:fldCharType="end"/>
       </w:r>
       <w:r>
-        <w:t>. Simulation Result of Flyback Converter Vin=48V and Vout=24V at P=100W</w:t>
+        <w:t xml:space="preserve">. Simulation Result of </w:t>
+      </w:r>
+      <w:proofErr w:type="spellStart"/>
+      <w:r>
+        <w:t>Flyback</w:t>
+      </w:r>
+      <w:proofErr w:type="spellEnd"/>
+      <w:r>
+        <w:t xml:space="preserve"> Converter </w:t>
+      </w:r>
+      <w:proofErr w:type="gramStart"/>
+      <w:r>
+        <w:t>Vin=</w:t>
+      </w:r>
+      <w:proofErr w:type="gramEnd"/>
+      <w:r>
+        <w:t xml:space="preserve">48V and </w:t>
+      </w:r>
+      <w:proofErr w:type="spellStart"/>
+      <w:r>
+        <w:t>Vout</w:t>
+      </w:r>
+      <w:proofErr w:type="spellEnd"/>
+      <w:r>
+        <w:t>=24V at P=100W</w:t>
       </w:r>
     </w:p>
     <w:p>
@@ -570,8 +712,6 @@
         </w:rPr>
         <w:tab/>
       </w:r>
-      <w:bookmarkStart w:id="2" w:name="_GoBack"/>
-      <w:bookmarkEnd w:id="2"/>
       <w:r>
         <w:rPr>
           <w:rFonts w:ascii="Times New Roman" w:hAnsi="Times New Roman" w:cs="Times New Roman"/>
@@ -597,7 +737,25 @@
           <w:sz w:val="24"/>
           <w:szCs w:val="24"/>
         </w:rPr>
-        <w:t>Input voltage Vin = 48V</w:t>
+        <w:t xml:space="preserve">Input voltage </w:t>
+      </w:r>
+      <w:proofErr w:type="gramStart"/>
+      <w:r>
+        <w:rPr>
+          <w:rFonts w:ascii="Times New Roman" w:hAnsi="Times New Roman" w:cs="Times New Roman"/>
+          <w:sz w:val="24"/>
+          <w:szCs w:val="24"/>
+        </w:rPr>
+        <w:t>Vin</w:t>
+      </w:r>
+      <w:proofErr w:type="gramEnd"/>
+      <w:r>
+        <w:rPr>
+          <w:rFonts w:ascii="Times New Roman" w:hAnsi="Times New Roman" w:cs="Times New Roman"/>
+          <w:sz w:val="24"/>
+          <w:szCs w:val="24"/>
+        </w:rPr>
+        <w:t xml:space="preserve"> = 48V</w:t>
       </w:r>
     </w:p>
     <w:p>
@@ -849,6 +1007,7 @@
           <w:szCs w:val="24"/>
         </w:rPr>
       </w:pPr>
+      <w:proofErr w:type="spellStart"/>
       <w:r>
         <w:rPr>
           <w:rFonts w:ascii="Times New Roman" w:hAnsi="Times New Roman" w:cs="Times New Roman"/>
@@ -866,6 +1025,7 @@
         </w:rPr>
         <w:t>cu</w:t>
       </w:r>
+      <w:proofErr w:type="spellEnd"/>
       <w:r>
         <w:rPr>
           <w:rFonts w:ascii="Times New Roman" w:hAnsi="Times New Roman" w:cs="Times New Roman"/>
@@ -891,7 +1051,16 @@
           <w:sz w:val="24"/>
           <w:szCs w:val="24"/>
         </w:rPr>
-        <w:t>Maximum flux density B</w:t>
+        <w:t xml:space="preserve">Maximum flux density </w:t>
+      </w:r>
+      <w:proofErr w:type="spellStart"/>
+      <w:r>
+        <w:rPr>
+          <w:rFonts w:ascii="Times New Roman" w:hAnsi="Times New Roman" w:cs="Times New Roman"/>
+          <w:sz w:val="24"/>
+          <w:szCs w:val="24"/>
+        </w:rPr>
+        <w:t>B</w:t>
       </w:r>
       <w:r>
         <w:rPr>
@@ -902,6 +1071,7 @@
         </w:rPr>
         <w:t>max</w:t>
       </w:r>
+      <w:proofErr w:type="spellEnd"/>
       <w:r>
         <w:rPr>
           <w:rFonts w:ascii="Times New Roman" w:hAnsi="Times New Roman" w:cs="Times New Roman"/>
@@ -1489,7 +1659,25 @@
           <w:sz w:val="24"/>
           <w:szCs w:val="24"/>
         </w:rPr>
-        <w:t>The rms value of the primary winding current is found as follows</w:t>
+        <w:t xml:space="preserve">The </w:t>
+      </w:r>
+      <w:proofErr w:type="spellStart"/>
+      <w:r>
+        <w:rPr>
+          <w:rFonts w:ascii="Times New Roman" w:hAnsi="Times New Roman" w:cs="Times New Roman"/>
+          <w:sz w:val="24"/>
+          <w:szCs w:val="24"/>
+        </w:rPr>
+        <w:t>rms</w:t>
+      </w:r>
+      <w:proofErr w:type="spellEnd"/>
+      <w:r>
+        <w:rPr>
+          <w:rFonts w:ascii="Times New Roman" w:hAnsi="Times New Roman" w:cs="Times New Roman"/>
+          <w:sz w:val="24"/>
+          <w:szCs w:val="24"/>
+        </w:rPr>
+        <w:t xml:space="preserve"> value of the primary winding current is found as follows</w:t>
       </w:r>
       <w:r>
         <w:rPr>
@@ -1514,7 +1702,25 @@
           <w:sz w:val="24"/>
           <w:szCs w:val="24"/>
         </w:rPr>
-        <w:t xml:space="preserve"> edition Erickson appendix A eq. (A.6))</w:t>
+        <w:t xml:space="preserve"> edition Erickson appendix </w:t>
+      </w:r>
+      <w:proofErr w:type="gramStart"/>
+      <w:r>
+        <w:rPr>
+          <w:rFonts w:ascii="Times New Roman" w:hAnsi="Times New Roman" w:cs="Times New Roman"/>
+          <w:sz w:val="24"/>
+          <w:szCs w:val="24"/>
+        </w:rPr>
+        <w:t>A</w:t>
+      </w:r>
+      <w:proofErr w:type="gramEnd"/>
+      <w:r>
+        <w:rPr>
+          <w:rFonts w:ascii="Times New Roman" w:hAnsi="Times New Roman" w:cs="Times New Roman"/>
+          <w:sz w:val="24"/>
+          <w:szCs w:val="24"/>
+        </w:rPr>
+        <w:t xml:space="preserve"> eq. (A.6))</w:t>
       </w:r>
       <w:r>
         <w:rPr>
@@ -1819,7 +2025,25 @@
           <w:sz w:val="24"/>
           <w:szCs w:val="24"/>
         </w:rPr>
-        <w:t>The rms value of the secondary winding current is found as follows;</w:t>
+        <w:t xml:space="preserve">The </w:t>
+      </w:r>
+      <w:proofErr w:type="spellStart"/>
+      <w:r>
+        <w:rPr>
+          <w:rFonts w:ascii="Times New Roman" w:hAnsi="Times New Roman" w:cs="Times New Roman"/>
+          <w:sz w:val="24"/>
+          <w:szCs w:val="24"/>
+        </w:rPr>
+        <w:t>rms</w:t>
+      </w:r>
+      <w:proofErr w:type="spellEnd"/>
+      <w:r>
+        <w:rPr>
+          <w:rFonts w:ascii="Times New Roman" w:hAnsi="Times New Roman" w:cs="Times New Roman"/>
+          <w:sz w:val="24"/>
+          <w:szCs w:val="24"/>
+        </w:rPr>
+        <w:t xml:space="preserve"> value of the secondary winding current is found as follows;</w:t>
       </w:r>
     </w:p>
     <w:p>
@@ -2205,7 +2429,25 @@
           <w:szCs w:val="24"/>
         </w:rPr>
         <w:lastRenderedPageBreak/>
-        <w:t>The total rms winding current is equal to:</w:t>
+        <w:t xml:space="preserve">The total </w:t>
+      </w:r>
+      <w:proofErr w:type="spellStart"/>
+      <w:r>
+        <w:rPr>
+          <w:rFonts w:ascii="Times New Roman" w:hAnsi="Times New Roman" w:cs="Times New Roman"/>
+          <w:sz w:val="24"/>
+          <w:szCs w:val="24"/>
+        </w:rPr>
+        <w:t>rms</w:t>
+      </w:r>
+      <w:proofErr w:type="spellEnd"/>
+      <w:r>
+        <w:rPr>
+          <w:rFonts w:ascii="Times New Roman" w:hAnsi="Times New Roman" w:cs="Times New Roman"/>
+          <w:sz w:val="24"/>
+          <w:szCs w:val="24"/>
+        </w:rPr>
+        <w:t xml:space="preserve"> winding current is equal to:</w:t>
       </w:r>
     </w:p>
     <w:p>
@@ -3088,13 +3330,23 @@
           </m:sup>
         </m:sSup>
       </m:oMath>
-      <w:r>
-        <w:rPr>
-          <w:rFonts w:ascii="Times New Roman" w:hAnsi="Times New Roman" w:cs="Times New Roman"/>
-          <w:sz w:val="24"/>
-          <w:szCs w:val="24"/>
-        </w:rPr>
-        <w:t>The dimensions of this core is as follows;</w:t>
+      <w:proofErr w:type="gramStart"/>
+      <w:r>
+        <w:rPr>
+          <w:rFonts w:ascii="Times New Roman" w:hAnsi="Times New Roman" w:cs="Times New Roman"/>
+          <w:sz w:val="24"/>
+          <w:szCs w:val="24"/>
+        </w:rPr>
+        <w:t>The</w:t>
+      </w:r>
+      <w:proofErr w:type="gramEnd"/>
+      <w:r>
+        <w:rPr>
+          <w:rFonts w:ascii="Times New Roman" w:hAnsi="Times New Roman" w:cs="Times New Roman"/>
+          <w:sz w:val="24"/>
+          <w:szCs w:val="24"/>
+        </w:rPr>
+        <w:t xml:space="preserve"> dimensions of this core is as follows;</w:t>
       </w:r>
     </w:p>
     <w:p>
@@ -3173,7 +3425,23 @@
         <w:fldChar w:fldCharType="end"/>
       </w:r>
       <w:r>
-        <w:t>.ETD Core Data( taken fromtaken from F</w:t>
+        <w:t xml:space="preserve">.ETD Core </w:t>
+      </w:r>
+      <w:proofErr w:type="gramStart"/>
+      <w:r>
+        <w:t>Data(</w:t>
+      </w:r>
+      <w:proofErr w:type="gramEnd"/>
+      <w:r>
+        <w:t xml:space="preserve"> taken </w:t>
+      </w:r>
+      <w:proofErr w:type="spellStart"/>
+      <w:r>
+        <w:t>fromtaken</w:t>
+      </w:r>
+      <w:proofErr w:type="spellEnd"/>
+      <w:r>
+        <w:t xml:space="preserve"> from F</w:t>
       </w:r>
       <w:r>
         <w:t>unda</w:t>
@@ -3859,7 +4127,25 @@
           <w:sz w:val="24"/>
           <w:szCs w:val="24"/>
         </w:rPr>
-        <w:t>To obtain the desired turns ratio, n</w:t>
+        <w:t xml:space="preserve">To obtain the desired </w:t>
+      </w:r>
+      <w:proofErr w:type="gramStart"/>
+      <w:r>
+        <w:rPr>
+          <w:rFonts w:ascii="Times New Roman" w:hAnsi="Times New Roman" w:cs="Times New Roman"/>
+          <w:sz w:val="24"/>
+          <w:szCs w:val="24"/>
+        </w:rPr>
+        <w:t>turns</w:t>
+      </w:r>
+      <w:proofErr w:type="gramEnd"/>
+      <w:r>
+        <w:rPr>
+          <w:rFonts w:ascii="Times New Roman" w:hAnsi="Times New Roman" w:cs="Times New Roman"/>
+          <w:sz w:val="24"/>
+          <w:szCs w:val="24"/>
+        </w:rPr>
+        <w:t xml:space="preserve"> ratio, n</w:t>
       </w:r>
       <w:r>
         <w:rPr>
@@ -4172,7 +4458,25 @@
           <w:sz w:val="24"/>
           <w:szCs w:val="24"/>
         </w:rPr>
-        <w:t>For the flyback transformer example, the peak ac flux density is found to be as follows;</w:t>
+        <w:t xml:space="preserve">For the </w:t>
+      </w:r>
+      <w:proofErr w:type="spellStart"/>
+      <w:r>
+        <w:rPr>
+          <w:rFonts w:ascii="Times New Roman" w:hAnsi="Times New Roman" w:cs="Times New Roman"/>
+          <w:sz w:val="24"/>
+          <w:szCs w:val="24"/>
+        </w:rPr>
+        <w:t>flyback</w:t>
+      </w:r>
+      <w:proofErr w:type="spellEnd"/>
+      <w:r>
+        <w:rPr>
+          <w:rFonts w:ascii="Times New Roman" w:hAnsi="Times New Roman" w:cs="Times New Roman"/>
+          <w:sz w:val="24"/>
+          <w:szCs w:val="24"/>
+        </w:rPr>
+        <w:t xml:space="preserve"> transformer example, the peak ac flux density is found to be as follows;</w:t>
       </w:r>
     </w:p>
     <w:p>
@@ -5026,7 +5330,15 @@
     </w:p>
     <w:p>
       <w:r>
-        <w:t>When we add non-ideal switches to the count, output voltage and current decrease.  The reason of that is voltage drop on swtiches. On the other hand, we include leakage inductance and see their results.</w:t>
+        <w:t xml:space="preserve">When we add non-ideal switches to the count, output voltage and current decrease.  The reason of that is voltage drop on </w:t>
+      </w:r>
+      <w:proofErr w:type="spellStart"/>
+      <w:r>
+        <w:t>swtiches</w:t>
+      </w:r>
+      <w:proofErr w:type="spellEnd"/>
+      <w:r>
+        <w:t>. On the other hand, we include leakage inductance and see their results.</w:t>
       </w:r>
     </w:p>
     <w:p>
@@ -5132,23 +5444,51 @@
           <w:sz w:val="18"/>
           <w:szCs w:val="18"/>
         </w:rPr>
-        <w:t xml:space="preserve"> Mosfet voltage drop without snubber</w:t>
-      </w:r>
-    </w:p>
-    <w:p>
-      <w:pPr>
+        <w:t xml:space="preserve"> </w:t>
+      </w:r>
+      <w:proofErr w:type="spellStart"/>
+      <w:r>
         <w:rPr>
           <w:i/>
           <w:color w:val="44546A" w:themeColor="text2"/>
           <w:sz w:val="18"/>
           <w:szCs w:val="18"/>
         </w:rPr>
+        <w:t>Mosfet</w:t>
+      </w:r>
+      <w:proofErr w:type="spellEnd"/>
+      <w:r>
+        <w:rPr>
+          <w:i/>
+          <w:color w:val="44546A" w:themeColor="text2"/>
+          <w:sz w:val="18"/>
+          <w:szCs w:val="18"/>
+        </w:rPr>
+        <w:t xml:space="preserve"> voltage drop without snubber</w:t>
+      </w:r>
+    </w:p>
+    <w:p>
+      <w:pPr>
+        <w:rPr>
+          <w:i/>
+          <w:color w:val="44546A" w:themeColor="text2"/>
+          <w:sz w:val="18"/>
+          <w:szCs w:val="18"/>
+        </w:rPr>
       </w:pPr>
     </w:p>
     <w:p>
       <w:r>
         <w:lastRenderedPageBreak/>
-        <w:t>We need to design snubber. We will use RC snubber. We choose R is 5 ohm and C as 660 mikroFarad.</w:t>
+        <w:t xml:space="preserve">We need to design snubber. We will use RC snubber. We choose R is 5 ohm and C as 660 </w:t>
+      </w:r>
+      <w:proofErr w:type="spellStart"/>
+      <w:r>
+        <w:t>mikroFarad</w:t>
+      </w:r>
+      <w:proofErr w:type="spellEnd"/>
+      <w:r>
+        <w:t>.</w:t>
       </w:r>
     </w:p>
     <w:p>
@@ -5239,12 +5579,72 @@
           <w:szCs w:val="18"/>
         </w:rPr>
         <w:tab/>
-        <w:t>Figure 6- Mosfet voltage drop with RC snubber</w:t>
-      </w:r>
-    </w:p>
-    <w:p>
-      <w:r>
-        <w:t>As can be seen from Figure, by using snubber , voltage drop on Mosfet decreases. This situation increases life long of Mosfet. Maximum voltage drop on mosfet is 141 V.</w:t>
+        <w:t xml:space="preserve">Figure 6- </w:t>
+      </w:r>
+      <w:proofErr w:type="spellStart"/>
+      <w:r>
+        <w:rPr>
+          <w:i/>
+          <w:color w:val="44546A" w:themeColor="text2"/>
+          <w:sz w:val="18"/>
+          <w:szCs w:val="18"/>
+        </w:rPr>
+        <w:t>Mosfet</w:t>
+      </w:r>
+      <w:proofErr w:type="spellEnd"/>
+      <w:r>
+        <w:rPr>
+          <w:i/>
+          <w:color w:val="44546A" w:themeColor="text2"/>
+          <w:sz w:val="18"/>
+          <w:szCs w:val="18"/>
+        </w:rPr>
+        <w:t xml:space="preserve"> voltage drop with RC snubber</w:t>
+      </w:r>
+    </w:p>
+    <w:p>
+      <w:r>
+        <w:t xml:space="preserve">As can be seen from Figure, by using </w:t>
+      </w:r>
+      <w:proofErr w:type="gramStart"/>
+      <w:r>
+        <w:t>snubber ,</w:t>
+      </w:r>
+      <w:proofErr w:type="gramEnd"/>
+      <w:r>
+        <w:t xml:space="preserve"> voltage drop on </w:t>
+      </w:r>
+      <w:proofErr w:type="spellStart"/>
+      <w:r>
+        <w:t>Mosfet</w:t>
+      </w:r>
+      <w:proofErr w:type="spellEnd"/>
+      <w:r>
+        <w:t xml:space="preserve"> decreases. This situation increases </w:t>
+      </w:r>
+      <w:proofErr w:type="spellStart"/>
+      <w:r>
+        <w:t>life long</w:t>
+      </w:r>
+      <w:proofErr w:type="spellEnd"/>
+      <w:r>
+        <w:t xml:space="preserve"> of </w:t>
+      </w:r>
+      <w:proofErr w:type="spellStart"/>
+      <w:r>
+        <w:t>Mosfet</w:t>
+      </w:r>
+      <w:proofErr w:type="spellEnd"/>
+      <w:r>
+        <w:t xml:space="preserve">. Maximum voltage drop on </w:t>
+      </w:r>
+      <w:proofErr w:type="spellStart"/>
+      <w:r>
+        <w:t>mosfet</w:t>
+      </w:r>
+      <w:proofErr w:type="spellEnd"/>
+      <w:r>
+        <w:t xml:space="preserve"> is 141 V.</w:t>
       </w:r>
     </w:p>
     <w:p/>
@@ -5263,14 +5663,14 @@
         <w:tblLook w:val="04A0" w:firstRow="1" w:lastRow="0" w:firstColumn="1" w:lastColumn="0" w:noHBand="0" w:noVBand="1"/>
       </w:tblPr>
       <w:tblGrid>
-        <w:gridCol w:w="1151"/>
-        <w:gridCol w:w="1151"/>
-        <w:gridCol w:w="1151"/>
-        <w:gridCol w:w="1151"/>
-        <w:gridCol w:w="1152"/>
-        <w:gridCol w:w="1152"/>
-        <w:gridCol w:w="1152"/>
-        <w:gridCol w:w="1152"/>
+        <w:gridCol w:w="1131"/>
+        <w:gridCol w:w="1133"/>
+        <w:gridCol w:w="1131"/>
+        <w:gridCol w:w="1132"/>
+        <w:gridCol w:w="1127"/>
+        <w:gridCol w:w="1132"/>
+        <w:gridCol w:w="1137"/>
+        <w:gridCol w:w="1139"/>
       </w:tblGrid>
       <w:tr>
         <w:tc>
@@ -5284,9 +5684,11 @@
             <w:tcW w:w="1151" w:type="dxa"/>
           </w:tcPr>
           <w:p>
+            <w:proofErr w:type="spellStart"/>
             <w:r>
               <w:t>V_out</w:t>
             </w:r>
+            <w:proofErr w:type="spellEnd"/>
           </w:p>
         </w:tc>
         <w:tc>
@@ -5294,9 +5696,11 @@
             <w:tcW w:w="1151" w:type="dxa"/>
           </w:tcPr>
           <w:p>
+            <w:proofErr w:type="spellStart"/>
             <w:r>
               <w:t>I_out</w:t>
             </w:r>
+            <w:proofErr w:type="spellEnd"/>
           </w:p>
         </w:tc>
         <w:tc>
@@ -5304,9 +5708,11 @@
             <w:tcW w:w="1151" w:type="dxa"/>
           </w:tcPr>
           <w:p>
+            <w:proofErr w:type="spellStart"/>
             <w:r>
               <w:t>P_out</w:t>
             </w:r>
+            <w:proofErr w:type="spellEnd"/>
           </w:p>
         </w:tc>
         <w:tc>
@@ -5314,9 +5720,11 @@
             <w:tcW w:w="1152" w:type="dxa"/>
           </w:tcPr>
           <w:p>
+            <w:proofErr w:type="spellStart"/>
             <w:r>
               <w:t>V_in</w:t>
             </w:r>
+            <w:proofErr w:type="spellEnd"/>
           </w:p>
         </w:tc>
         <w:tc>
@@ -5324,9 +5732,11 @@
             <w:tcW w:w="1152" w:type="dxa"/>
           </w:tcPr>
           <w:p>
+            <w:proofErr w:type="spellStart"/>
             <w:r>
               <w:t>I_in</w:t>
             </w:r>
+            <w:proofErr w:type="spellEnd"/>
           </w:p>
         </w:tc>
         <w:tc>
@@ -5334,9 +5744,11 @@
             <w:tcW w:w="1152" w:type="dxa"/>
           </w:tcPr>
           <w:p>
+            <w:proofErr w:type="spellStart"/>
             <w:r>
               <w:t>P_in</w:t>
             </w:r>
+            <w:proofErr w:type="spellEnd"/>
           </w:p>
         </w:tc>
         <w:tc>
@@ -5793,8 +6205,13 @@
     </w:p>
     <w:p>
       <w:r>
-        <w:t>Capacitance: 660 uF</w:t>
-      </w:r>
+        <w:t xml:space="preserve">Capacitance: 660 </w:t>
+      </w:r>
+      <w:proofErr w:type="spellStart"/>
+      <w:r>
+        <w:t>uF</w:t>
+      </w:r>
+      <w:proofErr w:type="spellEnd"/>
     </w:p>
     <w:p>
       <w:r>
@@ -5834,8 +6251,13 @@
     <w:p>
       <w:r>
         <w:lastRenderedPageBreak/>
-        <w:t>Capacitance: 470 uF</w:t>
-      </w:r>
+        <w:t xml:space="preserve">Capacitance: 470 </w:t>
+      </w:r>
+      <w:proofErr w:type="spellStart"/>
+      <w:r>
+        <w:t>uF</w:t>
+      </w:r>
+      <w:proofErr w:type="spellEnd"/>
     </w:p>
     <w:p>
       <w:r>
@@ -7467,7 +7889,7 @@
 </file>
 
 <file path=customXml/itemProps1.xml><?xml version="1.0" encoding="utf-8"?>
-<ds:datastoreItem xmlns:ds="http://schemas.openxmlformats.org/officeDocument/2006/customXml" ds:itemID="{62E3E262-D6B4-4B27-BA7B-8707C1602A9A}">
+<ds:datastoreItem xmlns:ds="http://schemas.openxmlformats.org/officeDocument/2006/customXml" ds:itemID="{C5B9721A-5AF8-4D59-8280-2EB0E1C7C063}">
   <ds:schemaRefs>
     <ds:schemaRef ds:uri="http://schemas.openxmlformats.org/officeDocument/2006/bibliography"/>
   </ds:schemaRefs>
